--- a/chapter4_v1.docx
+++ b/chapter4_v1.docx
@@ -3154,15 +3154,13 @@
         <w:t xml:space="preserve"> (Table 2</w:t>
       </w:r>
       <w:r>
-        <w:t xml:space="preserve">). Juvenile survival made the greatest contribution in 3 out of 4 intervals when the population was projected to increase, but contributed very little </w:t>
-      </w:r>
-      <w:proofErr w:type="spellStart"/>
-      <w:r>
-        <w:t>to</w:t>
-      </w:r>
-      <w:proofErr w:type="spellEnd"/>
-      <w:r>
-        <w:t xml:space="preserve"> steep decline in </w:t>
+        <w:t xml:space="preserve">). Juvenile survival made the greatest contribution in 3 out of 4 intervals when the population was projected to increase, but contributed very little to </w:t>
+      </w:r>
+      <w:r>
+        <w:t xml:space="preserve">the </w:t>
+      </w:r>
+      <w:r>
+        <w:t xml:space="preserve">steep decline in </w:t>
       </w:r>
       <w:proofErr w:type="spellStart"/>
       <w:r>
@@ -3353,7 +3351,21 @@
         <w:t xml:space="preserve"> (Fig. 4-4)</w:t>
       </w:r>
       <w:r>
-        <w:t>. Bootstrap standard errors indicate that there were no significant differences between the contributions of individual parameters</w:t>
+        <w:t xml:space="preserve">. Bootstrap standard errors indicate that there were no </w:t>
+      </w:r>
+      <w:commentRangeStart w:id="24"/>
+      <w:r>
+        <w:t>significant</w:t>
+      </w:r>
+      <w:commentRangeEnd w:id="24"/>
+      <w:r>
+        <w:rPr>
+          <w:rStyle w:val="CommentReference"/>
+        </w:rPr>
+        <w:commentReference w:id="24"/>
+      </w:r>
+      <w:r>
+        <w:t xml:space="preserve"> differences between the contributions of individual parameters</w:t>
       </w:r>
       <w:r>
         <w:t xml:space="preserve"> (Table 4-2</w:t>
@@ -3416,7 +3428,7 @@
           <w:u w:val="none"/>
         </w:rPr>
       </w:pPr>
-      <w:bookmarkStart w:id="24" w:name="_Toc262208834"/>
+      <w:bookmarkStart w:id="25" w:name="_Toc262208834"/>
       <w:r>
         <w:rPr>
           <w:i w:val="0"/>
@@ -3426,7 +3438,7 @@
         <w:lastRenderedPageBreak/>
         <w:t>Reverse-time modeling</w:t>
       </w:r>
-      <w:bookmarkEnd w:id="24"/>
+      <w:bookmarkEnd w:id="25"/>
     </w:p>
     <w:p>
       <w:pPr>
@@ -3437,7 +3449,7 @@
           <w:u w:val="none"/>
         </w:rPr>
       </w:pPr>
-      <w:bookmarkStart w:id="25" w:name="_Toc262208832"/>
+      <w:bookmarkStart w:id="26" w:name="_Toc262208832"/>
       <w:r>
         <w:rPr>
           <w:i w:val="0"/>
@@ -3469,7 +3481,7 @@
         </w:rPr>
         <w:t xml:space="preserve"> between the adult age-class and the total population</w:t>
       </w:r>
-      <w:bookmarkEnd w:id="25"/>
+      <w:bookmarkEnd w:id="26"/>
     </w:p>
     <w:p>
       <w:pPr>
@@ -3556,8 +3568,6 @@
           <w:u w:val="single"/>
         </w:rPr>
       </w:pPr>
-      <w:bookmarkStart w:id="26" w:name="_GoBack"/>
-      <w:bookmarkEnd w:id="26"/>
     </w:p>
     <w:p>
       <w:pPr>
@@ -3590,10 +3600,68 @@
       </w:pPr>
       <w:r>
         <w:tab/>
-        <w:t>Based on the proportional contrib</w:t>
-      </w:r>
-      <w:r>
-        <w:t>utions of adult survival (</w:t>
+      </w:r>
+      <w:r>
+        <w:t>T</w:t>
+      </w:r>
+      <w:r>
+        <w:t>he proportional contribution of γ</w:t>
+      </w:r>
+      <w:r>
+        <w:t xml:space="preserve"> </w:t>
+      </w:r>
+      <w:r>
+        <w:t xml:space="preserve">parameters to </w:t>
+      </w:r>
+      <w:proofErr w:type="spellStart"/>
+      <w:r>
+        <w:t>λ</w:t>
+      </w:r>
+      <w:r>
+        <w:rPr>
+          <w:vertAlign w:val="subscript"/>
+        </w:rPr>
+        <w:t>real</w:t>
+      </w:r>
+      <w:proofErr w:type="spellEnd"/>
+      <w:r>
+        <w:t xml:space="preserve"> varied </w:t>
+      </w:r>
+      <w:r>
+        <w:t>annually.</w:t>
+      </w:r>
+      <w:r>
+        <w:t xml:space="preserve"> Mean contrib</w:t>
+      </w:r>
+      <w:r>
+        <w:t>utions were: adult survival (0.69) &gt; f</w:t>
+      </w:r>
+      <w:r>
+        <w:t>ecundity (0.23</w:t>
+      </w:r>
+      <w:r>
+        <w:t>) &gt; juvenile s</w:t>
+      </w:r>
+      <w:r>
+        <w:t>urvival (0.19</w:t>
+      </w:r>
+      <w:r>
+        <w:t>) &gt; a</w:t>
+      </w:r>
+      <w:r>
+        <w:t xml:space="preserve">pparent immigration (0.11). </w:t>
+      </w:r>
+      <w:r>
+        <w:t>A</w:t>
+      </w:r>
+      <w:r>
+        <w:t>dult survival</w:t>
+      </w:r>
+      <w:r>
+        <w:t xml:space="preserve"> </w:t>
+      </w:r>
+      <w:r>
+        <w:t>(</w:t>
       </w:r>
       <w:proofErr w:type="spellStart"/>
       <w:r>
@@ -3607,55 +3675,10 @@
       </w:r>
       <w:proofErr w:type="spellEnd"/>
       <w:r>
-        <w:t>), juvenile survival (</w:t>
-      </w:r>
-      <w:proofErr w:type="spellStart"/>
-      <w:r>
-        <w:t>γ</w:t>
-      </w:r>
-      <w:r>
-        <w:rPr>
-          <w:vertAlign w:val="subscript"/>
-        </w:rPr>
-        <w:t>AJ</w:t>
-      </w:r>
-      <w:proofErr w:type="spellEnd"/>
-      <w:r>
-        <w:t>), apparent immigration (1-</w:t>
-      </w:r>
-      <w:r>
-        <w:t xml:space="preserve"> </w:t>
-      </w:r>
-      <w:proofErr w:type="spellStart"/>
-      <w:r>
-        <w:t>γ</w:t>
-      </w:r>
-      <w:r>
-        <w:rPr>
-          <w:vertAlign w:val="subscript"/>
-        </w:rPr>
-        <w:t>AA</w:t>
-      </w:r>
-      <w:proofErr w:type="spellEnd"/>
-      <w:r>
-        <w:t xml:space="preserve"> – </w:t>
-      </w:r>
-      <w:proofErr w:type="spellStart"/>
-      <w:r>
-        <w:t>γ</w:t>
-      </w:r>
-      <w:r>
-        <w:rPr>
-          <w:vertAlign w:val="subscript"/>
-        </w:rPr>
-        <w:t>AJ</w:t>
-      </w:r>
-      <w:proofErr w:type="spellEnd"/>
-      <w:r>
-        <w:t>) and fecundity (Equation 4)</w:t>
-      </w:r>
-      <w:r>
-        <w:t xml:space="preserve"> to adult population growth, adult survival was the single most important parameter in all but the first time period </w:t>
+        <w:t>)</w:t>
+      </w:r>
+      <w:r>
+        <w:t xml:space="preserve"> was the single most important parameter in all but the first time period </w:t>
       </w:r>
       <w:r>
         <w:t>(1999-2000) (Fig. 4-5)</w:t>
@@ -3673,7 +3696,16 @@
         <w:t>, except in 1999-2000 (Fig. 4-5)</w:t>
       </w:r>
       <w:r>
-        <w:t xml:space="preserve">. Fecundities and juvenile survival made similar contributions in most years. Overall, the proportional contribution of parameters to </w:t>
+        <w:t>. Fecundi</w:t>
+      </w:r>
+      <w:r>
+        <w:t>ty</w:t>
+      </w:r>
+      <w:r>
+        <w:t xml:space="preserve"> and juvenile survival made similar contributions</w:t>
+      </w:r>
+      <w:r>
+        <w:t xml:space="preserve"> to </w:t>
       </w:r>
       <w:proofErr w:type="spellStart"/>
       <w:r>
@@ -3687,31 +3719,7 @@
       </w:r>
       <w:proofErr w:type="spellEnd"/>
       <w:r>
-        <w:t xml:space="preserve"> varied </w:t>
-      </w:r>
-      <w:r>
-        <w:t>annually.</w:t>
-      </w:r>
-      <w:r>
-        <w:t xml:space="preserve"> Mean contrib</w:t>
-      </w:r>
-      <w:r>
-        <w:t>utions were: adult survival (0.69) &gt; f</w:t>
-      </w:r>
-      <w:r>
-        <w:t>ecundity (0.23</w:t>
-      </w:r>
-      <w:r>
-        <w:t>) &gt; juvenile s</w:t>
-      </w:r>
-      <w:r>
-        <w:t>urvival (0.19</w:t>
-      </w:r>
-      <w:r>
-        <w:t>) &gt; a</w:t>
-      </w:r>
-      <w:r>
-        <w:t xml:space="preserve">pparent immigration (0.11). The ranking of individual γ parameters from the multi-state reverse-time models was not clearly related to whether </w:t>
+        <w:t xml:space="preserve"> in most years. The ranking of individual γ parameters from the multi-state reverse-time models was not clearly related to whether </w:t>
       </w:r>
       <w:proofErr w:type="spellStart"/>
       <w:r>
@@ -3725,17 +3733,40 @@
       </w:r>
       <w:proofErr w:type="spellEnd"/>
       <w:r>
+        <w:t xml:space="preserve"> was increasing, decreasing or stable</w:t>
+      </w:r>
+      <w:r>
+        <w:t xml:space="preserve"> (Fig. 4-5)</w:t>
+      </w:r>
+      <w:r>
+        <w:t xml:space="preserve">. When γ was estimated for the total population, ignoring age-structure, it was greater than 0.5 in all years, indicating </w:t>
+      </w:r>
+      <w:r>
+        <w:lastRenderedPageBreak/>
+        <w:t>that most individuals in the population were survivors from previous years rather than juveniles or new immigran</w:t>
+      </w:r>
+      <w:r>
+        <w:t>ts (Table 5). The average value</w:t>
+      </w:r>
+      <w:r>
         <w:t xml:space="preserve"> </w:t>
       </w:r>
-      <w:r>
-        <w:lastRenderedPageBreak/>
-        <w:t>was increasing, decreasing or stable</w:t>
-      </w:r>
-      <w:r>
-        <w:t xml:space="preserve"> (Fig. 4-5)</w:t>
-      </w:r>
-      <w:r>
-        <w:t xml:space="preserve">. When γ was estimated for the total population, ignoring age-structure, it was greater than 0.5 in all years, indicating that most individuals in the population were survivors from previous years rather than juveniles or new immigrants (Table 5). The average values of this basic γ was 0.67 (SE = 0.05). There was a strong negative relationship between γ and </w:t>
+      <w:proofErr w:type="gramStart"/>
+      <w:r>
+        <w:t xml:space="preserve">of </w:t>
+      </w:r>
+      <w:r>
+        <w:t xml:space="preserve"> γ</w:t>
+      </w:r>
+      <w:proofErr w:type="gramEnd"/>
+      <w:r>
+        <w:t xml:space="preserve"> </w:t>
+      </w:r>
+      <w:r>
+        <w:t xml:space="preserve">with no age-structure </w:t>
+      </w:r>
+      <w:r>
+        <w:t xml:space="preserve">was 0.67 (SE = 0.05). There was a strong negative relationship between γ and </w:t>
       </w:r>
       <w:proofErr w:type="spellStart"/>
       <w:r>
@@ -3761,7 +3792,16 @@
         <w:t xml:space="preserve"> </w:t>
       </w:r>
       <w:r>
-        <w:t xml:space="preserve">-0.91, p = 0.004). </w:t>
+        <w:t>-0.91, p = 0.004)</w:t>
+      </w:r>
+      <w:r>
+        <w:t xml:space="preserve">, which indicates that </w:t>
+      </w:r>
+      <w:r>
+        <w:t>reproduction and immigration contributed more to population growth when the population was growing most rapidly.</w:t>
+      </w:r>
+      <w:r>
+        <w:t xml:space="preserve"> </w:t>
       </w:r>
     </w:p>
     <w:p>
@@ -3806,7 +3846,27 @@
       </w:pPr>
       <w:r>
         <w:tab/>
-        <w:t>As with the LTRE results, the reverse-time models indicated that fecundity had a greater impact than either juvenile or adult survival in most years (</w:t>
+        <w:t xml:space="preserve">As with the LTRE results, the reverse-time models indicated that fecundity had a greater </w:t>
+      </w:r>
+      <w:r>
+        <w:t xml:space="preserve">effect on </w:t>
+      </w:r>
+      <w:proofErr w:type="spellStart"/>
+      <w:r>
+        <w:t>λ</w:t>
+      </w:r>
+      <w:r>
+        <w:rPr>
+          <w:vertAlign w:val="subscript"/>
+        </w:rPr>
+        <w:t>real</w:t>
+      </w:r>
+      <w:proofErr w:type="spellEnd"/>
+      <w:r>
+        <w:t xml:space="preserve"> </w:t>
+      </w:r>
+      <w:r>
+        <w:t>than either juvenile or adult survival in most years (</w:t>
       </w:r>
       <w:r>
         <w:t>Fig. 4-5)</w:t>
@@ -3818,10 +3878,7 @@
         <w:t>adult population growth rate</w:t>
       </w:r>
       <w:r>
-        <w:t xml:space="preserve"> on average (mean contribution </w:t>
-      </w:r>
-      <w:r>
-        <w:t xml:space="preserve">of </w:t>
+        <w:t xml:space="preserve"> on average (mean </w:t>
       </w:r>
       <w:proofErr w:type="spellStart"/>
       <w:r>
@@ -3841,7 +3898,22 @@
         <w:t xml:space="preserve"> </w:t>
       </w:r>
       <w:r>
-        <w:t xml:space="preserve">to </w:t>
+        <w:t xml:space="preserve">= 0.43). Apparent immigration was more important than either juvenile or adult survival in 9 out of 11 years, and was the single most important </w:t>
+      </w:r>
+      <w:r>
+        <w:t>dem</w:t>
+      </w:r>
+      <w:r>
+        <w:t>ographic parameter in 4</w:t>
+      </w:r>
+      <w:r>
+        <w:t xml:space="preserve"> years</w:t>
+      </w:r>
+      <w:r>
+        <w:t xml:space="preserve"> (Fig. 4-5)</w:t>
+      </w:r>
+      <w:r>
+        <w:t xml:space="preserve">. The size of the contribution made by apparent immigration was positively correlated with </w:t>
       </w:r>
       <w:proofErr w:type="spellStart"/>
       <w:r>
@@ -3855,33 +3927,27 @@
       </w:r>
       <w:proofErr w:type="spellEnd"/>
       <w:r>
-        <w:t xml:space="preserve"> = 0.43). Apparent immigration was more important than either juvenile or adult survival in 9 out of 11 years, and was the single most important </w:t>
-      </w:r>
-      <w:r>
-        <w:t>demographic parameter in 4 of those years</w:t>
-      </w:r>
-      <w:r>
-        <w:t xml:space="preserve"> (Fig. 4-5)</w:t>
-      </w:r>
-      <w:r>
-        <w:t xml:space="preserve">. The size of the contribution made by apparent immigration was also positively correlated with </w:t>
-      </w:r>
-      <w:proofErr w:type="spellStart"/>
-      <w:r>
-        <w:t>λ</w:t>
+        <w:t xml:space="preserve"> for both adults and the total population, although this correlation was only significant for the total population (adults: r = 0.53, p = 0.09, all ages: r = 0.71, p = 0.01). </w:t>
+      </w:r>
+      <w:r>
+        <w:t xml:space="preserve">However, </w:t>
+      </w:r>
+      <w:proofErr w:type="spellStart"/>
+      <w:r>
+        <w:rPr>
+          <w:rFonts w:ascii="Arial" w:hAnsi="Arial" w:cs="Arial"/>
+        </w:rPr>
+        <w:t>γ</w:t>
       </w:r>
       <w:r>
         <w:rPr>
           <w:vertAlign w:val="subscript"/>
         </w:rPr>
-        <w:t>real</w:t>
-      </w:r>
-      <w:proofErr w:type="spellEnd"/>
-      <w:r>
-        <w:t xml:space="preserve"> for both adults and the total population, although this correlation was only significant for the total population (adults: r = 0.53, p = 0.09, all ages: r = 0.71, p = 0.01). </w:t>
-      </w:r>
-      <w:r>
-        <w:t xml:space="preserve">However, it was not correlated with mean winter PDO from the most recent winter, or with winter PDO lagged by one year (PDO: r = 0.18, p = 0.59; </w:t>
+        <w:t>Imm</w:t>
+      </w:r>
+      <w:proofErr w:type="spellEnd"/>
+      <w:r>
+        <w:t xml:space="preserve"> was not correlated with mean winter PDO from the most recent winter, or with winter PDO lagged by one year (PDO: r = 0.18, p = 0.59; </w:t>
       </w:r>
       <w:proofErr w:type="spellStart"/>
       <w:r>
@@ -3898,7 +3964,21 @@
         <w:t xml:space="preserve">: r = 0.008, p = 0.98). </w:t>
       </w:r>
       <w:r>
-        <w:t xml:space="preserve">Juvenile survival ranked the lowest among the four parameters, with an average </w:t>
+        <w:t xml:space="preserve">Juvenile survival </w:t>
+      </w:r>
+      <w:r>
+        <w:t xml:space="preserve">made the smallest average </w:t>
+      </w:r>
+      <w:proofErr w:type="gramStart"/>
+      <w:r>
+        <w:t>contribution  to</w:t>
+      </w:r>
+      <w:proofErr w:type="gramEnd"/>
+      <w:r>
+        <w:t xml:space="preserve"> population growth</w:t>
+      </w:r>
+      <w:r>
+        <w:t xml:space="preserve">, with an average </w:t>
       </w:r>
       <w:proofErr w:type="spellStart"/>
       <w:r>
@@ -3918,25 +3998,11 @@
         <w:t>0.5 in 9 of 11 years (Table 4-3)</w:t>
       </w:r>
       <w:r>
-        <w:t xml:space="preserve">. The average value of γ </w:t>
+        <w:t xml:space="preserve">. The average value of γ over the entire </w:t>
       </w:r>
       <w:r>
         <w:lastRenderedPageBreak/>
-        <w:t xml:space="preserve">over the entire study was 0.36 (SE = 0.06). There was a trend for </w:t>
-      </w:r>
-      <w:proofErr w:type="spellStart"/>
-      <w:r>
-        <w:t>λ</w:t>
-      </w:r>
-      <w:r>
-        <w:rPr>
-          <w:vertAlign w:val="subscript"/>
-        </w:rPr>
-        <w:t>real</w:t>
-      </w:r>
-      <w:proofErr w:type="spellEnd"/>
-      <w:r>
-        <w:t xml:space="preserve"> (estimated for the whole population) to decrease as γ increased, but it was not significant at the 0.05 level (r = -0.57, p = 0.06).</w:t>
+        <w:t xml:space="preserve">study was 0.36 (SE = 0.06). </w:t>
       </w:r>
     </w:p>
     <w:p>
@@ -3958,6 +4024,7 @@
         </w:rPr>
       </w:pPr>
       <w:bookmarkStart w:id="27" w:name="_Toc262208835"/>
+      <w:commentRangeStart w:id="28"/>
       <w:r>
         <w:rPr>
           <w:i w:val="0"/>
@@ -3966,6 +4033,15 @@
         <w:t>Validating previously described relationships between winter climate and survival</w:t>
       </w:r>
       <w:bookmarkEnd w:id="27"/>
+      <w:commentRangeEnd w:id="28"/>
+      <w:r>
+        <w:rPr>
+          <w:rStyle w:val="CommentReference"/>
+          <w:i w:val="0"/>
+          <w:u w:val="none"/>
+        </w:rPr>
+        <w:commentReference w:id="28"/>
+      </w:r>
     </w:p>
     <w:p>
       <w:pPr>
@@ -4069,7 +4145,7 @@
           <w:u w:val="none"/>
         </w:rPr>
       </w:pPr>
-      <w:bookmarkStart w:id="28" w:name="_Toc262208836"/>
+      <w:bookmarkStart w:id="29" w:name="_Toc262208836"/>
       <w:r>
         <w:rPr>
           <w:i w:val="0"/>
@@ -4077,7 +4153,7 @@
         </w:rPr>
         <w:t>Models of climate effects on λ</w:t>
       </w:r>
-      <w:bookmarkEnd w:id="28"/>
+      <w:bookmarkEnd w:id="29"/>
     </w:p>
     <w:p>
       <w:pPr>
@@ -4160,11 +4236,7 @@
         <w:t xml:space="preserve">had the most support and was ~3 </w:t>
       </w:r>
       <w:r>
-        <w:t xml:space="preserve">times better at explaining </w:t>
-      </w:r>
-      <w:r>
-        <w:lastRenderedPageBreak/>
-        <w:t xml:space="preserve">variation in </w:t>
+        <w:t xml:space="preserve">times better at explaining variation in </w:t>
       </w:r>
       <w:proofErr w:type="spellStart"/>
       <w:r>
@@ -4202,6 +4274,7 @@
       </w:r>
       <w:proofErr w:type="spellStart"/>
       <w:r>
+        <w:lastRenderedPageBreak/>
         <w:t>PDO</w:t>
       </w:r>
       <w:r>
@@ -4277,14 +4350,14 @@
           <w:rFonts w:ascii="Times New Roman" w:hAnsi="Times New Roman"/>
         </w:rPr>
       </w:pPr>
-      <w:bookmarkStart w:id="29" w:name="_Toc262208837"/>
+      <w:bookmarkStart w:id="30" w:name="_Toc262208837"/>
       <w:r>
         <w:rPr>
           <w:rFonts w:ascii="Times New Roman" w:hAnsi="Times New Roman"/>
         </w:rPr>
         <w:t>Discussion</w:t>
       </w:r>
-      <w:bookmarkEnd w:id="29"/>
+      <w:bookmarkEnd w:id="30"/>
     </w:p>
     <w:p>
       <w:pPr>
@@ -4295,7 +4368,7 @@
           <w:u w:val="none"/>
         </w:rPr>
       </w:pPr>
-      <w:bookmarkStart w:id="30" w:name="_Toc262208838"/>
+      <w:bookmarkStart w:id="31" w:name="_Toc262208838"/>
       <w:r>
         <w:rPr>
           <w:i w:val="0"/>
@@ -4303,7 +4376,7 @@
         </w:rPr>
         <w:t>Comparing methods for retrospective population analyses</w:t>
       </w:r>
-      <w:bookmarkEnd w:id="30"/>
+      <w:bookmarkEnd w:id="31"/>
     </w:p>
     <w:p>
       <w:pPr>
@@ -4367,13 +4440,25 @@
         <w:t xml:space="preserve"> 1976)</w:t>
       </w:r>
       <w:r>
-        <w:t xml:space="preserve">. Also, the probability of juvenile overwinter survival can vary widely from year to year (1999-2009 values ranged from </w:t>
+        <w:t xml:space="preserve">. Also, the probability of juvenile overwinter survival </w:t>
+      </w:r>
+      <w:r>
+        <w:t>varied widely</w:t>
+      </w:r>
+      <w:r>
+        <w:t xml:space="preserve"> year to year (1999-2009 values ranged from </w:t>
       </w:r>
       <w:r>
         <w:t>0.10 to 0.96</w:t>
       </w:r>
       <w:r>
-        <w:t>), which means that this age-class could easily represent a bottleneck to recruitment</w:t>
+        <w:t xml:space="preserve">), </w:t>
+      </w:r>
+      <w:r>
+        <w:t xml:space="preserve">so </w:t>
+      </w:r>
+      <w:r>
+        <w:t>this age-class could easily represent a bottleneck to recruitment</w:t>
       </w:r>
       <w:r>
         <w:t xml:space="preserve"> into the breeding adult population</w:t>
@@ -4385,29 +4470,42 @@
         <w:t>2</w:t>
       </w:r>
       <w:r>
-        <w:t>). The LTRE</w:t>
-      </w:r>
-      <w:r>
-        <w:t xml:space="preserve"> </w:t>
-      </w:r>
-      <w:r>
-        <w:t>therefore implied</w:t>
-      </w:r>
-      <w:r>
-        <w:t xml:space="preserve"> </w:t>
-      </w:r>
-      <w:r>
-        <w:t xml:space="preserve">that climate-mediated variation in juvenile survival had a substantial influence on the growth rate of the hoary marmot population. There was also some indication that juvenile survival, </w:t>
+        <w:t xml:space="preserve">). </w:t>
+      </w:r>
+      <w:proofErr w:type="gramStart"/>
+      <w:r>
+        <w:t xml:space="preserve">Juvenile </w:t>
+      </w:r>
+      <w:commentRangeStart w:id="32"/>
+      <w:r>
+        <w:t xml:space="preserve"> survival</w:t>
+      </w:r>
+      <w:proofErr w:type="gramEnd"/>
+      <w:r>
+        <w:t xml:space="preserve">, and therefore winter climate, tended to be more important when the population was increasing most rapidly, whereas the survival of older age-classes played a </w:t>
+      </w:r>
+      <w:commentRangeEnd w:id="32"/>
+      <w:r>
+        <w:rPr>
+          <w:rStyle w:val="CommentReference"/>
+        </w:rPr>
+        <w:commentReference w:id="32"/>
+      </w:r>
+      <w:r>
+        <w:t xml:space="preserve">more substantial role when the projected population growth rate was well below one. These results </w:t>
+      </w:r>
+      <w:r>
+        <w:t xml:space="preserve">are </w:t>
+      </w:r>
+      <w:r>
+        <w:t xml:space="preserve">consistent with studies of yellow-bellied marmot population dynamics, which found that variation in juvenile </w:t>
       </w:r>
       <w:r>
         <w:lastRenderedPageBreak/>
-        <w:t xml:space="preserve">and therefore winter climate, tended to be more important when the population was increasing most rapidly, whereas the survival of older age-classes played a more substantial role when the projected population growth rate was well below one. These results </w:t>
-      </w:r>
-      <w:r>
-        <w:t>were</w:t>
-      </w:r>
-      <w:r>
-        <w:t xml:space="preserve"> consistent with studies of yellow-bellied marmot population dynamics, which found that variation in juvenile survival played a major role in the population dynamics of that species </w:t>
+        <w:t xml:space="preserve">survival </w:t>
+      </w:r>
+      <w:r>
+        <w:t xml:space="preserve">exerted a strong influence on population growth </w:t>
       </w:r>
       <w:r>
         <w:t>(</w:t>
@@ -4488,7 +4586,25 @@
         <w:t xml:space="preserve"> </w:t>
       </w:r>
       <w:r>
-        <w:t xml:space="preserve">for the adult population was much smaller than the effect of changing adult survival. This discrepancy between </w:t>
+        <w:t xml:space="preserve">for the adult population was much smaller than the effect of changing adult survival. </w:t>
+      </w:r>
+      <w:r>
+        <w:t xml:space="preserve">This discrepancy </w:t>
+      </w:r>
+      <w:r>
+        <w:t>could be partly the result of my decision to group all non-juvenile age-classes together</w:t>
+      </w:r>
+      <w:r>
+        <w:t>.</w:t>
+      </w:r>
+      <w:r>
+        <w:t xml:space="preserve"> </w:t>
+      </w:r>
+      <w:r>
+        <w:t>However,</w:t>
+      </w:r>
+      <w:r>
+        <w:t xml:space="preserve"> given that the LTRE contributions of juvenile survival were three to four times larger than those for any other parameters in some years, model-structure alone is an insufficient explanation. Another potential source of differences was the fact that </w:t>
       </w:r>
       <w:proofErr w:type="spellStart"/>
       <w:r>
@@ -4502,25 +4618,7 @@
       </w:r>
       <w:proofErr w:type="spellEnd"/>
       <w:r>
-        <w:t xml:space="preserve"> and the LTRE contribution of juvenile survival cannot be attributed to difference</w:t>
-      </w:r>
-      <w:r>
-        <w:t>s</w:t>
-      </w:r>
-      <w:r>
-        <w:t xml:space="preserve"> between prospective and retrospective contributions to population growth, because both approaches used in this paper were retrospective (Cooch et al. 2001). Differences could be partly the result of my decision to group all non-juvenile age-classes together</w:t>
-      </w:r>
-      <w:r>
-        <w:t>.</w:t>
-      </w:r>
-      <w:r>
-        <w:t xml:space="preserve"> </w:t>
-      </w:r>
-      <w:r>
-        <w:t>However,</w:t>
-      </w:r>
-      <w:r>
-        <w:t xml:space="preserve"> given that the LTRE contributions of juvenile survival were three to four times larger than those for any other parameters in some years, model-structure alone is an insufficient explanation. Another potential source of differences was the fact that </w:t>
+        <w:t xml:space="preserve"> reflects contributions to the adult age-class only, but because the population appeared to be in stable-age distribution in most years, seniority parameters like </w:t>
       </w:r>
       <w:proofErr w:type="spellStart"/>
       <w:r>
@@ -4534,62 +4632,46 @@
       </w:r>
       <w:proofErr w:type="spellEnd"/>
       <w:r>
-        <w:t xml:space="preserve"> reflects contributions to the adult age-class only, but because the population appeared to be in stable-age distribution in most years, seniority parameters like </w:t>
-      </w:r>
-      <w:proofErr w:type="spellStart"/>
+        <w:t xml:space="preserve"> </w:t>
+      </w:r>
+      <w:r>
+        <w:t>were reasonable indices of</w:t>
+      </w:r>
+      <w:r>
+        <w:t xml:space="preserve"> </w:t>
+      </w:r>
+      <w:r>
+        <w:t>contributions to the total population. However, γ</w:t>
+      </w:r>
+      <w:r>
+        <w:t xml:space="preserve"> </w:t>
+      </w:r>
+      <w:r>
+        <w:t>terms only describe the independent contributions of individual parameters to the current population (Nichols et al. 2000). LTRE contributions, on the other hand, incorporate covariance between parameters, which are rarely independent of each other (Caswel</w:t>
+      </w:r>
+      <w:r>
+        <w:t xml:space="preserve">l 2001). Also, </w:t>
+      </w:r>
       <w:r>
         <w:t>γ</w:t>
       </w:r>
       <w:r>
-        <w:rPr>
-          <w:vertAlign w:val="subscript"/>
-        </w:rPr>
-        <w:t>AJ</w:t>
-      </w:r>
-      <w:proofErr w:type="spellEnd"/>
-      <w:r>
-        <w:t xml:space="preserve"> </w:t>
-      </w:r>
-      <w:r>
-        <w:t>were reasonable indices of</w:t>
-      </w:r>
-      <w:r>
-        <w:t xml:space="preserve"> </w:t>
-      </w:r>
-      <w:r>
-        <w:t>contributions to the total population. However, the γ</w:t>
-      </w:r>
-      <w:r>
-        <w:t xml:space="preserve"> </w:t>
-      </w:r>
-      <w:r>
-        <w:t xml:space="preserve">terms derived using reverse-time </w:t>
-      </w:r>
-      <w:proofErr w:type="gramStart"/>
-      <w:r>
-        <w:t>modeling are</w:t>
-      </w:r>
-      <w:proofErr w:type="gramEnd"/>
-      <w:r>
-        <w:t xml:space="preserve"> closely </w:t>
-      </w:r>
-      <w:r>
-        <w:lastRenderedPageBreak/>
-        <w:t xml:space="preserve">analogous to prospective </w:t>
-      </w:r>
-      <w:proofErr w:type="spellStart"/>
-      <w:r>
-        <w:t>elasticities</w:t>
-      </w:r>
-      <w:proofErr w:type="spellEnd"/>
-      <w:r>
-        <w:t>, in that they only describe the independent contributions of individual parameters to the current population (Nichols et al. 2000). LTRE contributions, on the other hand, incorporate covariance between parameters, which are rarely independent of each other (Caswell 2001). Seniority parameters do explicitly incorporate the relative abundance of individuals in each age class, while the LTRE approach assumes conformity to a theoretical stable age distribution (Nichols and Hines 2002; Cooch et al. 2001). The adult age-class accounted for close to half the marmot population in most years (</w:t>
+        <w:t xml:space="preserve"> parameters</w:t>
+      </w:r>
+      <w:r>
+        <w:t xml:space="preserve"> explicitly incorporate the relative abundance of individuals in each age class, while the LTRE approach assumes a stable age distribution (Nichols and Hines 2002; Cooch et al. 2001). The adult age-class accounted for close to half the marmot population in most years (</w:t>
       </w:r>
       <w:r>
         <w:t>Table 4-3)</w:t>
       </w:r>
       <w:r>
-        <w:t xml:space="preserve">, which is likely part of the reason that adult survival generally made the greatest proportional contribution to </w:t>
+        <w:t xml:space="preserve">, which is likely </w:t>
+      </w:r>
+      <w:r>
+        <w:t>why</w:t>
+      </w:r>
+      <w:r>
+        <w:t xml:space="preserve"> adult survival made the greatest proportional contribution to </w:t>
       </w:r>
       <w:proofErr w:type="spellStart"/>
       <w:r>
@@ -4615,7 +4697,11 @@
         <w:spacing w:line="480" w:lineRule="auto"/>
       </w:pPr>
       <w:r>
+        <w:lastRenderedPageBreak/>
         <w:tab/>
+      </w:r>
+      <w:commentRangeStart w:id="33"/>
+      <w:r>
         <w:t xml:space="preserve">When modeled directly, the correlation between </w:t>
       </w:r>
       <w:proofErr w:type="spellStart"/>
@@ -4642,7 +4728,17 @@
         <w:t>were</w:t>
       </w:r>
       <w:r>
-        <w:t xml:space="preserve"> having a substantial effect. This pattern </w:t>
+        <w:t xml:space="preserve"> having a substantial effect. </w:t>
+      </w:r>
+      <w:commentRangeEnd w:id="33"/>
+      <w:r>
+        <w:rPr>
+          <w:rStyle w:val="CommentReference"/>
+        </w:rPr>
+        <w:commentReference w:id="33"/>
+      </w:r>
+      <w:r>
+        <w:t xml:space="preserve">This pattern </w:t>
       </w:r>
       <w:r>
         <w:t>was</w:t>
@@ -4743,8 +4839,9 @@
       <w:r>
         <w:t xml:space="preserve"> dynamics, which assumed population closure, were unrealistic. Although it is </w:t>
       </w:r>
-      <w:r>
-        <w:lastRenderedPageBreak/>
+      <w:bookmarkStart w:id="34" w:name="_GoBack"/>
+      <w:bookmarkEnd w:id="34"/>
+      <w:r>
         <w:t xml:space="preserve">possible to incorporate immigration into matrix models and </w:t>
       </w:r>
       <w:r>
@@ -4828,6 +4925,7 @@
         <w:t xml:space="preserve"> </w:t>
       </w:r>
       <w:r>
+        <w:lastRenderedPageBreak/>
         <w:t>(Nichols and Hines 2002)</w:t>
       </w:r>
       <w:r>
@@ -4952,16 +5050,15 @@
           <w:u w:val="none"/>
         </w:rPr>
       </w:pPr>
-      <w:bookmarkStart w:id="31" w:name="_Toc262208839"/>
+      <w:bookmarkStart w:id="35" w:name="_Toc262208839"/>
       <w:r>
         <w:rPr>
           <w:i w:val="0"/>
           <w:u w:val="none"/>
         </w:rPr>
-        <w:lastRenderedPageBreak/>
         <w:t>General comparison</w:t>
       </w:r>
-      <w:bookmarkEnd w:id="31"/>
+      <w:bookmarkEnd w:id="35"/>
     </w:p>
     <w:p>
       <w:pPr>
@@ -5014,6 +5111,7 @@
         <w:t xml:space="preserve">transient or asymptotic dynamics are of more interest. </w:t>
       </w:r>
       <w:r>
+        <w:lastRenderedPageBreak/>
         <w:t>I</w:t>
       </w:r>
       <w:r>
@@ -5099,11 +5197,7 @@
       </w:r>
       <w:proofErr w:type="spellEnd"/>
       <w:r>
-        <w:t xml:space="preserve"> </w:t>
-      </w:r>
-      <w:r>
-        <w:lastRenderedPageBreak/>
-        <w:t xml:space="preserve">2002). </w:t>
+        <w:t xml:space="preserve"> 2002). </w:t>
       </w:r>
     </w:p>
     <w:p>
@@ -5193,7 +5287,11 @@
         <w:t>ed</w:t>
       </w:r>
       <w:r>
-        <w:t xml:space="preserve"> to conform well to the stable-age distributions predicted by their respective matrix models, which helped to ensure the robustness of those models. Another possibility, which would be consistent with Stephens et al. (2002), is that annual weather variation was minor enough that the local environment was essentially in a state of dynamic equilibrium, and transient dynamics were relatively unimportant. However, this explanation seems unlikely given the amount of annual variability in winter snowpack and in the timing of spring snowmelt at my study site (Chapter 1; Chapter 2). The high correlation between </w:t>
+        <w:t xml:space="preserve"> to conform well to the stable-age distributions predicted by their respective matrix models, which helped to ensure the robustness of those models. Another possibility, which would be consistent with Stephens et al. (2002), is that annual weather variation was minor enough that the local environment was essentially in a state of dynamic equilibrium, and transient dynamics were relatively unimportant. However, this explanation seems unlikely given the amount of annual variability in winter snowpack and in the timing of spring snowmelt at my study site (Chapter 1; </w:t>
+      </w:r>
+      <w:r>
+        <w:lastRenderedPageBreak/>
+        <w:t xml:space="preserve">Chapter 2). The high correlation between </w:t>
       </w:r>
       <w:proofErr w:type="spellStart"/>
       <w:r>
@@ -5278,11 +5376,7 @@
         <w:t>r juvenile or adult survival could</w:t>
       </w:r>
       <w:r>
-        <w:t xml:space="preserve"> be said to make the greater contribution to hoary marmot population dynamics in some years depends on whether one is interested more in the proportional abundance of animals derived from different parts of the life cycle (which is described by γ terms), or in the degree of covariance between demographic parameters, each </w:t>
-      </w:r>
-      <w:r>
-        <w:lastRenderedPageBreak/>
-        <w:t>other, and λ (which is incorporated into LTRE analyses). Further direct comparisons of these approaches, using both empirical and simulated data, could help to clarify which metric of contributions to population growth is more useful.</w:t>
+        <w:t xml:space="preserve"> be said to make the greater contribution to hoary marmot population dynamics in some years depends on whether one is interested more in the proportional abundance of animals derived from different parts of the life cycle (which is described by γ terms), or in the degree of covariance between demographic parameters, each other, and λ (which is incorporated into LTRE analyses). Further direct comparisons of these approaches, using both empirical and simulated data, could help to clarify which metric of contributions to population growth is more useful.</w:t>
       </w:r>
     </w:p>
     <w:p>
@@ -5303,7 +5397,7 @@
           <w:u w:val="none"/>
         </w:rPr>
       </w:pPr>
-      <w:bookmarkStart w:id="32" w:name="_Toc262208840"/>
+      <w:bookmarkStart w:id="36" w:name="_Toc262208840"/>
       <w:r>
         <w:rPr>
           <w:i w:val="0"/>
@@ -5327,7 +5421,7 @@
         </w:rPr>
         <w:t xml:space="preserve"> and marmot population dynamics</w:t>
       </w:r>
-      <w:bookmarkEnd w:id="32"/>
+      <w:bookmarkEnd w:id="36"/>
     </w:p>
     <w:p>
       <w:pPr>
@@ -5390,7 +5484,11 @@
         <w:t xml:space="preserve"> </w:t>
       </w:r>
       <w:r>
-        <w:t>while causes of variation in reproduction are not examined as intensively (</w:t>
+        <w:t xml:space="preserve">while causes of variation in </w:t>
+      </w:r>
+      <w:r>
+        <w:lastRenderedPageBreak/>
+        <w:t>reproduction are not examined as intensively (</w:t>
       </w:r>
       <w:proofErr w:type="spellStart"/>
       <w:r>
@@ -5493,7 +5591,6 @@
         <w:t xml:space="preserve">, but the impact of dispersal on population dynamics has not been previously studied for this species. Permanent dispersal from one known social group to another was </w:t>
       </w:r>
       <w:r>
-        <w:lastRenderedPageBreak/>
         <w:t xml:space="preserve">uncommon </w:t>
       </w:r>
       <w:r>
@@ -5580,7 +5677,11 @@
       </w:r>
       <w:proofErr w:type="gramEnd"/>
       <w:r>
-        <w:t xml:space="preserve"> suitable habitat in the study area. Immigration and emigration rates can differ between populations based on habitat characteristics and population density </w:t>
+        <w:t xml:space="preserve"> suitable habitat in the study area. </w:t>
+      </w:r>
+      <w:r>
+        <w:lastRenderedPageBreak/>
+        <w:t xml:space="preserve">Immigration and emigration rates can differ between populations based on habitat characteristics and population density </w:t>
       </w:r>
       <w:r>
         <w:t>(Pulliam 1988)</w:t>
@@ -5668,11 +5769,7 @@
       </w:r>
       <w:proofErr w:type="spellEnd"/>
       <w:r>
-        <w:t xml:space="preserve"> occupancy in the surrounding habitat </w:t>
-      </w:r>
-      <w:r>
-        <w:lastRenderedPageBreak/>
-        <w:t xml:space="preserve">it is difficult to determine whether the study population of collared </w:t>
+        <w:t xml:space="preserve"> occupancy in the surrounding habitat it is difficult to determine whether the study population of collared </w:t>
       </w:r>
       <w:proofErr w:type="spellStart"/>
       <w:r>
@@ -5796,7 +5893,7 @@
           <w:u w:val="none"/>
         </w:rPr>
       </w:pPr>
-      <w:bookmarkStart w:id="33" w:name="_Toc262208841"/>
+      <w:bookmarkStart w:id="37" w:name="_Toc262208841"/>
       <w:r>
         <w:rPr>
           <w:i w:val="0"/>
@@ -5804,7 +5901,7 @@
         </w:rPr>
         <w:t>Validation of survival models</w:t>
       </w:r>
-      <w:bookmarkEnd w:id="33"/>
+      <w:bookmarkEnd w:id="37"/>
     </w:p>
     <w:p>
       <w:pPr>
@@ -5838,7 +5935,11 @@
       </w:r>
       <w:proofErr w:type="spellEnd"/>
       <w:r>
-        <w:t xml:space="preserve"> 2007, Chapter 2). Because this chapter incorporates several years of data that were not available for those analyses, I was able to examine whether relationships between </w:t>
+        <w:t xml:space="preserve"> </w:t>
+      </w:r>
+      <w:r>
+        <w:lastRenderedPageBreak/>
+        <w:t xml:space="preserve">2007, Chapter 2). Because this chapter incorporates several years of data that were not available for those analyses, I was able to examine whether relationships between </w:t>
       </w:r>
       <w:proofErr w:type="spellStart"/>
       <w:r>
@@ -5907,11 +6008,7 @@
         <w:t>the</w:t>
       </w:r>
       <w:r>
-        <w:t xml:space="preserve"> first </w:t>
-      </w:r>
-      <w:r>
-        <w:lastRenderedPageBreak/>
-        <w:t>period of observations)</w:t>
+        <w:t xml:space="preserve"> first period of observations)</w:t>
       </w:r>
       <w:r>
         <w:t xml:space="preserve">. Also, a PDO value of -0.85 in the winter of 2000-2001 (the most negative value in the dataset prior to 2007) corresponded to a </w:t>
@@ -5965,7 +6062,11 @@
         <w:tab/>
       </w:r>
       <w:r>
-        <w:t xml:space="preserve">My new findings suggest that the former is the case, although two data-points are clearly insufficient to confirm this trend. Increased snowpack results in both greater winter insulation and later spring snowmelt. Although the evidence from 1999-2004 suggested that the former was more important for marmots, a tipping point may have been crossed during the last few winters in the study. This hypothesis is consistent with considerable published evidence for relationships between winter PDO, winter weather, and animal demography in the </w:t>
+        <w:t xml:space="preserve">My new findings suggest that the former is the case, although two data-points are clearly insufficient to confirm this trend. Increased snowpack results in both greater winter insulation and later spring snowmelt. Although the evidence from 1999-2004 suggested that the former was more important for marmots, a </w:t>
+      </w:r>
+      <w:r>
+        <w:lastRenderedPageBreak/>
+        <w:t xml:space="preserve">tipping point may have been crossed during the last few winters in the study. This hypothesis is consistent with considerable published evidence for relationships between winter PDO, winter weather, and animal demography in the </w:t>
       </w:r>
       <w:smartTag w:uri="urn:schemas-microsoft-com:office:smarttags" w:element="State">
         <w:smartTag w:uri="urn:schemas-microsoft-com:office:smarttags" w:element="place">
@@ -6031,7 +6132,7 @@
           <w:u w:val="none"/>
         </w:rPr>
       </w:pPr>
-      <w:bookmarkStart w:id="34" w:name="_Toc262208842"/>
+      <w:bookmarkStart w:id="38" w:name="_Toc262208842"/>
       <w:r>
         <w:rPr>
           <w:i w:val="0"/>
@@ -6050,7 +6151,7 @@
           </w:r>
         </w:smartTag>
       </w:smartTag>
-      <w:bookmarkEnd w:id="34"/>
+      <w:bookmarkEnd w:id="38"/>
     </w:p>
     <w:p>
       <w:pPr>
@@ -6081,11 +6182,7 @@
         <w:t>)</w:t>
       </w:r>
       <w:r>
-        <w:t xml:space="preserve">. My results indicate that in the short term, such a trend </w:t>
-      </w:r>
-      <w:r>
-        <w:lastRenderedPageBreak/>
-        <w:t xml:space="preserve">would benefit hoary marmots living in high-alpine sites while collared </w:t>
+        <w:t xml:space="preserve">. My results indicate that in the short term, such a trend would benefit hoary marmots living in high-alpine sites while collared </w:t>
       </w:r>
       <w:proofErr w:type="spellStart"/>
       <w:r>
@@ -6147,7 +6244,11 @@
         <w:t>(Mantua et al. 1997)</w:t>
       </w:r>
       <w:r>
-        <w:t xml:space="preserve">. It may therefore be possible to predict periods when hoary marmot population growth rates should be higher or lower than the long-term average, although a longer time-series would be needed for validation. Of course, both population dynamics and the factors that influence them can vary spatially and as a function of elevation </w:t>
+        <w:t xml:space="preserve">. It may therefore be possible to predict </w:t>
+      </w:r>
+      <w:r>
+        <w:lastRenderedPageBreak/>
+        <w:t xml:space="preserve">periods when hoary marmot population growth rates should be higher or lower than the long-term average, although a longer time-series would be needed for validation. Of course, both population dynamics and the factors that influence them can vary spatially and as a function of elevation </w:t>
       </w:r>
       <w:r>
         <w:t xml:space="preserve">for small mammals </w:t>
@@ -6248,56 +6349,56 @@
         <w:t xml:space="preserve"> 2007)</w:t>
       </w:r>
       <w:r>
-        <w:t xml:space="preserve">, which means that alpine habitat patches </w:t>
+        <w:t xml:space="preserve">, which means that alpine habitat patches will probably become smaller and more isolated. Whether forested habitat poses a significant dispersal barrier to either collared </w:t>
+      </w:r>
+      <w:proofErr w:type="spellStart"/>
+      <w:r>
+        <w:t>pikas</w:t>
+      </w:r>
+      <w:proofErr w:type="spellEnd"/>
+      <w:r>
+        <w:t xml:space="preserve"> or hoary marmots is currently unknown. Collared </w:t>
+      </w:r>
+      <w:proofErr w:type="spellStart"/>
+      <w:r>
+        <w:t>pikas</w:t>
+      </w:r>
+      <w:proofErr w:type="spellEnd"/>
+      <w:r>
+        <w:t xml:space="preserve"> are capable of dispersing large distances (&gt;10 km) over forbidding landscapes like the glaciers of the St. Elias </w:t>
+      </w:r>
+      <w:proofErr w:type="spellStart"/>
+      <w:r>
+        <w:t>icefields</w:t>
+      </w:r>
+      <w:proofErr w:type="spellEnd"/>
+      <w:r>
+        <w:t xml:space="preserve">, and some marmot species are capable of covering even longer distances through inhospitable desert terrain </w:t>
+      </w:r>
+      <w:r>
+        <w:t>(Floyd et al.</w:t>
+      </w:r>
+      <w:r>
+        <w:t xml:space="preserve"> 2005</w:t>
+      </w:r>
+      <w:r>
+        <w:t>)</w:t>
+      </w:r>
+      <w:r>
+        <w:t>,</w:t>
+      </w:r>
+      <w:r>
+        <w:t xml:space="preserve"> but forests could pose an equal challenge through the combination of reduced visibility and increased predation risk. I cannot </w:t>
+      </w:r>
+      <w:r>
+        <w:t>determine</w:t>
+      </w:r>
+      <w:r>
+        <w:t xml:space="preserve"> exactly how important changes in the immigration rate of either species might be in the future based on the results in this chapter, because retrospective analyses are generally considered inappropriate for answering such questions (Caswell 2008). However, variation in immigration rates is probably more important for </w:t>
       </w:r>
       <w:r>
         <w:lastRenderedPageBreak/>
-        <w:t xml:space="preserve">will probably become smaller and more isolated. Whether forested habitat poses a significant dispersal barrier to either collared </w:t>
-      </w:r>
-      <w:proofErr w:type="spellStart"/>
-      <w:r>
-        <w:t>pikas</w:t>
-      </w:r>
-      <w:proofErr w:type="spellEnd"/>
-      <w:r>
-        <w:t xml:space="preserve"> or hoary marmots is currently unknown. Collared </w:t>
-      </w:r>
-      <w:proofErr w:type="spellStart"/>
-      <w:r>
-        <w:t>pikas</w:t>
-      </w:r>
-      <w:proofErr w:type="spellEnd"/>
-      <w:r>
-        <w:t xml:space="preserve"> are capable of dispersing large distances (&gt;10 km) over forbidding landscapes like the glaciers of the St. Elias </w:t>
-      </w:r>
-      <w:proofErr w:type="spellStart"/>
-      <w:r>
-        <w:t>icefields</w:t>
-      </w:r>
-      <w:proofErr w:type="spellEnd"/>
-      <w:r>
-        <w:t xml:space="preserve">, and some marmot species are capable of covering even longer distances through inhospitable desert terrain </w:t>
-      </w:r>
-      <w:r>
-        <w:t>(Floyd et al.</w:t>
-      </w:r>
-      <w:r>
-        <w:t xml:space="preserve"> 2005</w:t>
-      </w:r>
-      <w:r>
-        <w:t>)</w:t>
-      </w:r>
-      <w:r>
-        <w:t>,</w:t>
-      </w:r>
-      <w:r>
-        <w:t xml:space="preserve"> but forests could pose an equal challenge through the combination of reduced visibility and increased predation risk. I cannot </w:t>
-      </w:r>
-      <w:r>
-        <w:t>determine</w:t>
-      </w:r>
-      <w:r>
-        <w:t xml:space="preserve"> exactly how important changes in the immigration rate of either species might be in the future based on the results in this chapter, because retrospective analyses are generally considered inappropriate for answering such questions (Caswell 2008). However, variation in immigration rates is probably more important for collared </w:t>
+        <w:t xml:space="preserve">collared </w:t>
       </w:r>
       <w:proofErr w:type="spellStart"/>
       <w:r>
@@ -6396,11 +6497,7 @@
       </w:pPr>
       <w:r>
         <w:tab/>
-        <w:t xml:space="preserve">Identifying mechanistic links between climate, weather, and specific </w:t>
-      </w:r>
-      <w:r>
-        <w:lastRenderedPageBreak/>
-        <w:t>d</w:t>
+        <w:t>Identifying mechanistic links between climate, weather, and specific d</w:t>
       </w:r>
       <w:r>
         <w:t>emographic parameters (Chapter 2, Chapter 3</w:t>
@@ -6455,7 +6552,11 @@
         <w:t>inadequacies in model structure</w:t>
       </w:r>
       <w:r>
-        <w:t>. Regardless of the method, retrospective analyses cannot be used to predict the consequences of future changes in a specific life history parameter (Caswell 2008). They can, however, illuminate the mechanisms that drive population dynamics. Those mechanisms cannot be ignored when studying the ecological importance of climate</w:t>
+        <w:t xml:space="preserve">. Regardless of the method, retrospective analyses cannot be used to predict the consequences of </w:t>
+      </w:r>
+      <w:r>
+        <w:lastRenderedPageBreak/>
+        <w:t>future changes in a specific life history parameter (Caswell 2008). They can, however, illuminate the mechanisms that drive population dynamics. Those mechanisms cannot be ignored when studying the ecological importance of climate</w:t>
       </w:r>
       <w:r>
         <w:t>, or when</w:t>
@@ -26790,7 +26891,7 @@
           <w:rFonts w:ascii="Times New Roman" w:hAnsi="Times New Roman"/>
         </w:rPr>
       </w:pPr>
-      <w:bookmarkStart w:id="35" w:name="_Toc262208843"/>
+      <w:bookmarkStart w:id="39" w:name="_Toc262208843"/>
       <w:r>
         <w:rPr>
           <w:rFonts w:ascii="Times New Roman" w:hAnsi="Times New Roman"/>
@@ -26798,7 +26899,7 @@
         <w:lastRenderedPageBreak/>
         <w:t>Literature Cited</w:t>
       </w:r>
-      <w:bookmarkEnd w:id="35"/>
+      <w:bookmarkEnd w:id="39"/>
     </w:p>
     <w:p>
       <w:pPr>
@@ -29517,6 +29618,70 @@
       <w:pPr>
         <w:pStyle w:val="CommentText"/>
       </w:pPr>
+    </w:p>
+  </w:comment>
+  <w:comment w:id="24" w:author="Brad Griffith" w:date="2012-11-16T01:20:00Z" w:initials="BG">
+    <w:p>
+      <w:pPr>
+        <w:pStyle w:val="CommentText"/>
+      </w:pPr>
+      <w:r>
+        <w:rPr>
+          <w:rStyle w:val="CommentReference"/>
+        </w:rPr>
+        <w:annotationRef/>
+      </w:r>
+      <w:r>
+        <w:t>Reword significance</w:t>
+      </w:r>
+    </w:p>
+  </w:comment>
+  <w:comment w:id="28" w:author="Brad Griffith" w:date="2012-11-16T01:36:00Z" w:initials="BG">
+    <w:p>
+      <w:pPr>
+        <w:pStyle w:val="CommentText"/>
+      </w:pPr>
+      <w:r>
+        <w:rPr>
+          <w:rStyle w:val="CommentReference"/>
+        </w:rPr>
+        <w:annotationRef/>
+      </w:r>
+      <w:r>
+        <w:t>This section heading needs work.</w:t>
+      </w:r>
+    </w:p>
+  </w:comment>
+  <w:comment w:id="32" w:author="Brad Griffith" w:date="2012-11-16T01:40:00Z" w:initials="BG">
+    <w:p>
+      <w:pPr>
+        <w:pStyle w:val="CommentText"/>
+      </w:pPr>
+      <w:r>
+        <w:rPr>
+          <w:rStyle w:val="CommentReference"/>
+        </w:rPr>
+        <w:annotationRef/>
+      </w:r>
+      <w:r>
+        <w:t>Make sure this language sounds consistent with the gamma interpretation</w:t>
+      </w:r>
+    </w:p>
+  </w:comment>
+  <w:comment w:id="33" w:author="Brad Griffith" w:date="2012-11-16T01:47:00Z" w:initials="BG">
+    <w:p>
+      <w:pPr>
+        <w:pStyle w:val="CommentText"/>
+      </w:pPr>
+      <w:r>
+        <w:rPr>
+          <w:rStyle w:val="CommentReference"/>
+        </w:rPr>
+        <w:annotationRef/>
+      </w:r>
+      <w:r>
+        <w:t>You mean juvenile survival, no?</w:t>
+      </w:r>
     </w:p>
   </w:comment>
 </w:comments>
